--- a/unity/tailieu.docx
+++ b/unity/tailieu.docx
@@ -161,13 +161,80 @@
                 <w:szCs w:val="18"/>
               </w:rPr>
             </w:pPr>
-            <w:bookmarkStart w:id="0" w:name="_GoBack"/>
-            <w:bookmarkEnd w:id="0"/>
           </w:p>
         </w:tc>
       </w:tr>
     </w:tbl>
     <w:p/>
+    <w:p>
+      <w:r>
+        <w:t>//-------------------------------------------------------</w:t>
+      </w:r>
+    </w:p>
+    <w:p>
+      <w:pPr>
+        <w:rPr>
+          <w:b/>
+        </w:rPr>
+      </w:pPr>
+      <w:r>
+        <w:rPr>
+          <w:b/>
+        </w:rPr>
+        <w:t>Create Menu</w:t>
+      </w:r>
+      <w:r>
+        <w:rPr>
+          <w:b/>
+        </w:rPr>
+        <w:t xml:space="preserve"> Text</w:t>
+      </w:r>
+    </w:p>
+    <w:p>
+      <w:r>
+        <w:t xml:space="preserve">gameObject </w:t>
+      </w:r>
+      <w:r>
+        <w:sym w:font="Wingdings" w:char="F0E0"/>
+      </w:r>
+      <w:r>
+        <w:t xml:space="preserve"> 3D Object </w:t>
+      </w:r>
+      <w:r>
+        <w:sym w:font="Wingdings" w:char="F0E0"/>
+      </w:r>
+      <w:r>
+        <w:t xml:space="preserve"> 3D Text.</w:t>
+      </w:r>
+    </w:p>
+    <w:p>
+      <w:r>
+        <w:t xml:space="preserve">Choose 3d Text </w:t>
+      </w:r>
+      <w:r>
+        <w:sym w:font="Wingdings" w:char="F0E0"/>
+      </w:r>
+      <w:r>
+        <w:t xml:space="preserve"> Component </w:t>
+      </w:r>
+      <w:r>
+        <w:sym w:font="Wingdings" w:char="F0E0"/>
+      </w:r>
+      <w:r>
+        <w:t xml:space="preserve"> Physics </w:t>
+      </w:r>
+      <w:r>
+        <w:sym w:font="Wingdings" w:char="F0E0"/>
+      </w:r>
+      <w:r>
+        <w:t xml:space="preserve"> Box Collider</w:t>
+      </w:r>
+      <w:r>
+        <w:br/>
+      </w:r>
+      <w:bookmarkStart w:id="0" w:name="_GoBack"/>
+      <w:bookmarkEnd w:id="0"/>
+    </w:p>
     <w:p/>
     <w:sectPr>
       <w:pgSz w:w="12240" w:h="15840"/>
@@ -923,7 +990,7 @@
 </file>
 
 <file path=customXml/itemProps1.xml><?xml version="1.0" encoding="utf-8"?>
-<ds:datastoreItem xmlns:ds="http://schemas.openxmlformats.org/officeDocument/2006/customXml" ds:itemID="{C58E4488-87E9-4AC2-B22B-05E82C20AF87}">
+<ds:datastoreItem xmlns:ds="http://schemas.openxmlformats.org/officeDocument/2006/customXml" ds:itemID="{1683490A-06D0-4EB9-AA55-9C1212CEDD21}">
   <ds:schemaRefs>
     <ds:schemaRef ds:uri="http://schemas.openxmlformats.org/officeDocument/2006/bibliography"/>
   </ds:schemaRefs>
